--- a/course_works/computer_graphics/documents/docx/tz.docx
+++ b/course_works/computer_graphics/documents/docx/tz.docx
@@ -1275,8 +1275,6 @@
               </w:rPr>
               <w:t>исследований</w:t>
             </w:r>
-            <w:bookmarkStart w:id="0" w:name="_GoBack"/>
-            <w:bookmarkEnd w:id="0"/>
           </w:p>
         </w:tc>
       </w:tr>
@@ -1431,7 +1429,21 @@
               <w:rPr>
                 <w:lang w:val="ru-RU"/>
               </w:rPr>
-              <w:t>Куров А. В.</w:t>
+              <w:t>Майков</w:t>
+            </w:r>
+            <w:r>
+              <w:rPr>
+                <w:lang w:val="ru-RU"/>
+              </w:rPr>
+              <w:t xml:space="preserve"> К. А</w:t>
+            </w:r>
+            <w:bookmarkStart w:id="0" w:name="_GoBack"/>
+            <w:bookmarkEnd w:id="0"/>
+            <w:r>
+              <w:rPr>
+                <w:lang w:val="ru-RU"/>
+              </w:rPr>
+              <w:t>.</w:t>
             </w:r>
           </w:p>
         </w:tc>
@@ -2372,7 +2384,6 @@
     <w:sig w:usb0="E4002EFF" w:usb1="C000247B" w:usb2="00000009" w:usb3="00000000" w:csb0="000001FF" w:csb1="00000000"/>
   </w:font>
   <w:font w:name="Times New Roman">
-    <w:altName w:val="Times New Roman"/>
     <w:panose1 w:val="02020603050405020304"/>
     <w:charset w:val="CC"/>
     <w:family w:val="roman"/>
@@ -2415,6 +2426,8 @@
     <w:rsid w:val="001E7539"/>
     <w:rsid w:val="00742374"/>
     <w:rsid w:val="009313EC"/>
+    <w:rsid w:val="00C949B0"/>
+    <w:rsid w:val="00D046E0"/>
     <w:rsid w:val="00E3217A"/>
   </w:rsids>
   <m:mathPr>
@@ -2432,8 +2445,8 @@
   </m:mathPr>
   <w:themeFontLang w:val="ru-RU"/>
   <w:clrSchemeMapping w:bg1="light1" w:t1="dark1" w:bg2="light2" w:t2="dark2" w:accent1="accent1" w:accent2="accent2" w:accent3="accent3" w:accent4="accent4" w:accent5="accent5" w:accent6="accent6" w:hyperlink="hyperlink" w:followedHyperlink="followedHyperlink"/>
-  <w:decimalSymbol w:val=","/>
-  <w:listSeparator w:val=";"/>
+  <w:decimalSymbol w:val="."/>
+  <w:listSeparator w:val=","/>
   <w15:chartTrackingRefBased/>
 </w:settings>
 </file>
